--- a/Clase_7_Estructura_Computadoras/clase7_Lisle_Clara/Práctica comparativa.docx
+++ b/Clase_7_Estructura_Computadoras/clase7_Lisle_Clara/Práctica comparativa.docx
@@ -396,8 +396,6 @@
           <w:lang w:val="es-AR"/>
         </w:rPr>
       </w:pPr>
-      <w:bookmarkStart w:id="0" w:name="_GoBack"/>
-      <w:bookmarkEnd w:id="0"/>
     </w:p>
     <w:p>
       <w:pPr>
@@ -486,6 +484,9 @@
           <w:numId w:val="2"/>
         </w:numPr>
         <w:spacing w:after="0" w:line="276" w:lineRule="auto"/>
+        <w:rPr>
+          <w:lang w:val="es-ES"/>
+        </w:rPr>
       </w:pPr>
       <w:proofErr w:type="spellStart"/>
       <w:r>
@@ -495,21 +496,11 @@
       <w:r>
         <w:t xml:space="preserve"> a8: </w:t>
       </w:r>
-      <w:proofErr w:type="spellStart"/>
-      <w:r>
-        <w:t>Wondershare</w:t>
-      </w:r>
-      <w:proofErr w:type="spellEnd"/>
-      <w:r>
-        <w:t xml:space="preserve"> </w:t>
-      </w:r>
-      <w:proofErr w:type="spellStart"/>
-      <w:r>
-        <w:t>Filmora</w:t>
-      </w:r>
-      <w:proofErr w:type="spellEnd"/>
-      <w:r>
-        <w:t xml:space="preserve"> X </w:t>
+      <w:r>
+        <w:rPr>
+          <w:lang w:val="es-ES"/>
+        </w:rPr>
+        <w:t>office 19</w:t>
       </w:r>
     </w:p>
     <w:p>
@@ -535,21 +526,35 @@
         <w:rPr>
           <w:lang w:val="es-ES"/>
         </w:rPr>
-        <w:t xml:space="preserve"> i3 3230: </w:t>
-      </w:r>
-      <w:r>
-        <w:rPr>
-          <w:lang w:val="es-ES"/>
-        </w:rPr>
-        <w:t xml:space="preserve"> office 19</w:t>
-      </w:r>
-    </w:p>
-    <w:p>
-      <w:pPr>
-        <w:rPr>
-          <w:lang w:val="es-ES"/>
-        </w:rPr>
-      </w:pPr>
+        <w:t xml:space="preserve"> i3 3230:  </w:t>
+      </w:r>
+      <w:proofErr w:type="spellStart"/>
+      <w:r>
+        <w:t>Wondershare</w:t>
+      </w:r>
+      <w:proofErr w:type="spellEnd"/>
+      <w:r>
+        <w:t xml:space="preserve"> </w:t>
+      </w:r>
+      <w:proofErr w:type="spellStart"/>
+      <w:r>
+        <w:t>Filmora</w:t>
+      </w:r>
+      <w:proofErr w:type="spellEnd"/>
+      <w:r>
+        <w:t xml:space="preserve"> X</w:t>
+      </w:r>
+    </w:p>
+    <w:p>
+      <w:pPr>
+        <w:spacing w:after="0" w:line="276" w:lineRule="auto"/>
+        <w:ind w:left="720"/>
+        <w:rPr>
+          <w:u w:val="single"/>
+        </w:rPr>
+      </w:pPr>
+      <w:bookmarkStart w:id="0" w:name="_GoBack"/>
+      <w:bookmarkEnd w:id="0"/>
     </w:p>
     <w:sectPr>
       <w:pgSz w:w="12240" w:h="15840"/>
@@ -857,15 +862,6 @@
   </w:num>
   <w:num w:numId="2">
     <w:abstractNumId w:val="0"/>
-    <w:lvlOverride w:ilvl="0"/>
-    <w:lvlOverride w:ilvl="1"/>
-    <w:lvlOverride w:ilvl="2"/>
-    <w:lvlOverride w:ilvl="3"/>
-    <w:lvlOverride w:ilvl="4"/>
-    <w:lvlOverride w:ilvl="5"/>
-    <w:lvlOverride w:ilvl="6"/>
-    <w:lvlOverride w:ilvl="7"/>
-    <w:lvlOverride w:ilvl="8"/>
   </w:num>
 </w:numbering>
 </file>

--- a/Clase_7_Estructura_Computadoras/clase7_Lisle_Clara/Práctica comparativa.docx
+++ b/Clase_7_Estructura_Computadoras/clase7_Lisle_Clara/Práctica comparativa.docx
@@ -396,6 +396,8 @@
           <w:lang w:val="es-AR"/>
         </w:rPr>
       </w:pPr>
+      <w:bookmarkStart w:id="0" w:name="_GoBack"/>
+      <w:bookmarkEnd w:id="0"/>
     </w:p>
     <w:p>
       <w:pPr>
@@ -484,9 +486,6 @@
           <w:numId w:val="2"/>
         </w:numPr>
         <w:spacing w:after="0" w:line="276" w:lineRule="auto"/>
-        <w:rPr>
-          <w:lang w:val="es-ES"/>
-        </w:rPr>
       </w:pPr>
       <w:proofErr w:type="spellStart"/>
       <w:r>
@@ -496,11 +495,21 @@
       <w:r>
         <w:t xml:space="preserve"> a8: </w:t>
       </w:r>
-      <w:r>
-        <w:rPr>
-          <w:lang w:val="es-ES"/>
-        </w:rPr>
-        <w:t>office 19</w:t>
+      <w:proofErr w:type="spellStart"/>
+      <w:r>
+        <w:t>Wondershare</w:t>
+      </w:r>
+      <w:proofErr w:type="spellEnd"/>
+      <w:r>
+        <w:t xml:space="preserve"> </w:t>
+      </w:r>
+      <w:proofErr w:type="spellStart"/>
+      <w:r>
+        <w:t>Filmora</w:t>
+      </w:r>
+      <w:proofErr w:type="spellEnd"/>
+      <w:r>
+        <w:t xml:space="preserve"> X </w:t>
       </w:r>
     </w:p>
     <w:p>
@@ -526,35 +535,21 @@
         <w:rPr>
           <w:lang w:val="es-ES"/>
         </w:rPr>
-        <w:t xml:space="preserve"> i3 3230:  </w:t>
-      </w:r>
-      <w:proofErr w:type="spellStart"/>
-      <w:r>
-        <w:t>Wondershare</w:t>
-      </w:r>
-      <w:proofErr w:type="spellEnd"/>
-      <w:r>
-        <w:t xml:space="preserve"> </w:t>
-      </w:r>
-      <w:proofErr w:type="spellStart"/>
-      <w:r>
-        <w:t>Filmora</w:t>
-      </w:r>
-      <w:proofErr w:type="spellEnd"/>
-      <w:r>
-        <w:t xml:space="preserve"> X</w:t>
-      </w:r>
-    </w:p>
-    <w:p>
-      <w:pPr>
-        <w:spacing w:after="0" w:line="276" w:lineRule="auto"/>
-        <w:ind w:left="720"/>
-        <w:rPr>
-          <w:u w:val="single"/>
-        </w:rPr>
-      </w:pPr>
-      <w:bookmarkStart w:id="0" w:name="_GoBack"/>
-      <w:bookmarkEnd w:id="0"/>
+        <w:t xml:space="preserve"> i3 3230: </w:t>
+      </w:r>
+      <w:r>
+        <w:rPr>
+          <w:lang w:val="es-ES"/>
+        </w:rPr>
+        <w:t xml:space="preserve"> office 19</w:t>
+      </w:r>
+    </w:p>
+    <w:p>
+      <w:pPr>
+        <w:rPr>
+          <w:lang w:val="es-ES"/>
+        </w:rPr>
+      </w:pPr>
     </w:p>
     <w:sectPr>
       <w:pgSz w:w="12240" w:h="15840"/>
@@ -862,6 +857,15 @@
   </w:num>
   <w:num w:numId="2">
     <w:abstractNumId w:val="0"/>
+    <w:lvlOverride w:ilvl="0"/>
+    <w:lvlOverride w:ilvl="1"/>
+    <w:lvlOverride w:ilvl="2"/>
+    <w:lvlOverride w:ilvl="3"/>
+    <w:lvlOverride w:ilvl="4"/>
+    <w:lvlOverride w:ilvl="5"/>
+    <w:lvlOverride w:ilvl="6"/>
+    <w:lvlOverride w:ilvl="7"/>
+    <w:lvlOverride w:ilvl="8"/>
   </w:num>
 </w:numbering>
 </file>
